--- a/hw3/Bina Hw3 - Dry part2.docx
+++ b/hw3/Bina Hw3 - Dry part2.docx
@@ -313,7 +313,7 @@
           </mc:Choice>
           <mc:Fallback>
             <w:pict>
-              <v:shape w14:anchorId="77DCE239" id="Text Box 16" o:spid="_x0000_s1027" type="#_x0000_t202" style="position:absolute;left:0;text-align:left;margin-left:152.15pt;margin-top:11pt;width:38.8pt;height:22.4pt;z-index:251686912;visibility:visible;mso-wrap-style:square;mso-width-percent:0;mso-height-percent:0;mso-wrap-distance-left:9pt;mso-wrap-distance-top:0;mso-wrap-distance-right:9pt;mso-wrap-distance-bottom:0;mso-position-horizontal:absolute;mso-position-horizontal-relative:text;mso-position-vertical:absolute;mso-position-vertical-relative:text;mso-width-percent:0;mso-height-percent:0;mso-width-relative:margin;mso-height-relative:margin;v-text-anchor:top" o:gfxdata="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" filled="f" stroked="f" strokeweight=".5pt">
+              <v:shape w14:anchorId="77DCE239" id="Text Box 16" o:spid="_x0000_s1027" type="#_x0000_t202" style="position:absolute;left:0;text-align:left;margin-left:152.15pt;margin-top:11pt;width:38.8pt;height:22.4pt;z-index:251686912;visibility:visible;mso-wrap-style:square;mso-width-percent:0;mso-height-percent:0;mso-wrap-distance-left:9pt;mso-wrap-distance-top:0;mso-wrap-distance-right:9pt;mso-wrap-distance-bottom:0;mso-position-horizontal:absolute;mso-position-horizontal-relative:text;mso-position-vertical:absolute;mso-position-vertical-relative:text;mso-width-percent:0;mso-height-percent:0;mso-width-relative:margin;mso-height-relative:margin;v-text-anchor:top" o:gfxdata="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" filled="f" stroked="f" strokeweight=".5pt">
                 <v:textbox>
                   <w:txbxContent>
                     <w:p>
@@ -420,7 +420,7 @@
           </mc:Choice>
           <mc:Fallback>
             <w:pict>
-              <v:shape w14:anchorId="0D8D10C1" id="Text Box 22" o:spid="_x0000_s1028" type="#_x0000_t202" style="position:absolute;left:0;text-align:left;margin-left:253.9pt;margin-top:10.95pt;width:28.35pt;height:22.45pt;z-index:251699200;visibility:visible;mso-wrap-style:square;mso-width-percent:0;mso-height-percent:0;mso-wrap-distance-left:9pt;mso-wrap-distance-top:0;mso-wrap-distance-right:9pt;mso-wrap-distance-bottom:0;mso-position-horizontal:absolute;mso-position-horizontal-relative:text;mso-position-vertical:absolute;mso-position-vertical-relative:text;mso-width-percent:0;mso-height-percent:0;mso-width-relative:margin;mso-height-relative:margin;v-text-anchor:top" o:gfxdata="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" filled="f" stroked="f" strokeweight=".5pt">
+              <v:shape w14:anchorId="0D8D10C1" id="Text Box 22" o:spid="_x0000_s1028" type="#_x0000_t202" style="position:absolute;left:0;text-align:left;margin-left:253.9pt;margin-top:10.95pt;width:28.35pt;height:22.45pt;z-index:251699200;visibility:visible;mso-wrap-style:square;mso-width-percent:0;mso-height-percent:0;mso-wrap-distance-left:9pt;mso-wrap-distance-top:0;mso-wrap-distance-right:9pt;mso-wrap-distance-bottom:0;mso-position-horizontal:absolute;mso-position-horizontal-relative:text;mso-position-vertical:absolute;mso-position-vertical-relative:text;mso-width-percent:0;mso-height-percent:0;mso-width-relative:margin;mso-height-relative:margin;v-text-anchor:top" o:gfxdata="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" filled="f" stroked="f" strokeweight=".5pt">
                 <v:textbox>
                   <w:txbxContent>
                     <w:p>
@@ -818,7 +818,7 @@
           </mc:Choice>
           <mc:Fallback>
             <w:pict>
-              <v:shape w14:anchorId="64C34AA4" id="Text Box 18" o:spid="_x0000_s1029" type="#_x0000_t202" style="position:absolute;left:0;text-align:left;margin-left:250.4pt;margin-top:10.1pt;width:63.25pt;height:20.55pt;z-index:251691008;visibility:visible;mso-wrap-style:square;mso-width-percent:0;mso-height-percent:0;mso-wrap-distance-left:9pt;mso-wrap-distance-top:0;mso-wrap-distance-right:9pt;mso-wrap-distance-bottom:0;mso-position-horizontal:absolute;mso-position-horizontal-relative:text;mso-position-vertical:absolute;mso-position-vertical-relative:text;mso-width-percent:0;mso-height-percent:0;mso-width-relative:margin;mso-height-relative:margin;v-text-anchor:top" o:gfxdata="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" filled="f" stroked="f" strokeweight=".5pt">
+              <v:shape w14:anchorId="64C34AA4" id="Text Box 18" o:spid="_x0000_s1029" type="#_x0000_t202" style="position:absolute;left:0;text-align:left;margin-left:250.4pt;margin-top:10.1pt;width:63.25pt;height:20.55pt;z-index:251691008;visibility:visible;mso-wrap-style:square;mso-width-percent:0;mso-height-percent:0;mso-wrap-distance-left:9pt;mso-wrap-distance-top:0;mso-wrap-distance-right:9pt;mso-wrap-distance-bottom:0;mso-position-horizontal:absolute;mso-position-horizontal-relative:text;mso-position-vertical:absolute;mso-position-vertical-relative:text;mso-width-percent:0;mso-height-percent:0;mso-width-relative:margin;mso-height-relative:margin;v-text-anchor:top" o:gfxdata="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" filled="f" stroked="f" strokeweight=".5pt">
                 <v:textbox>
                   <w:txbxContent>
                     <w:p>
@@ -925,7 +925,7 @@
           </mc:Choice>
           <mc:Fallback>
             <w:pict>
-              <v:shape w14:anchorId="65648B7D" id="Text Box 17" o:spid="_x0000_s1030" type="#_x0000_t202" style="position:absolute;left:0;text-align:left;margin-left:136.5pt;margin-top:6.55pt;width:54.45pt;height:22.45pt;z-index:251688960;visibility:visible;mso-wrap-style:square;mso-width-percent:0;mso-height-percent:0;mso-wrap-distance-left:9pt;mso-wrap-distance-top:0;mso-wrap-distance-right:9pt;mso-wrap-distance-bottom:0;mso-position-horizontal:absolute;mso-position-horizontal-relative:text;mso-position-vertical:absolute;mso-position-vertical-relative:text;mso-width-percent:0;mso-height-percent:0;mso-width-relative:margin;mso-height-relative:margin;v-text-anchor:top" o:gfxdata="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" filled="f" stroked="f" strokeweight=".5pt">
+              <v:shape w14:anchorId="65648B7D" id="Text Box 17" o:spid="_x0000_s1030" type="#_x0000_t202" style="position:absolute;left:0;text-align:left;margin-left:136.5pt;margin-top:6.55pt;width:54.45pt;height:22.45pt;z-index:251688960;visibility:visible;mso-wrap-style:square;mso-width-percent:0;mso-height-percent:0;mso-wrap-distance-left:9pt;mso-wrap-distance-top:0;mso-wrap-distance-right:9pt;mso-wrap-distance-bottom:0;mso-position-horizontal:absolute;mso-position-horizontal-relative:text;mso-position-vertical:absolute;mso-position-vertical-relative:text;mso-width-percent:0;mso-height-percent:0;mso-width-relative:margin;mso-height-relative:margin;v-text-anchor:top" o:gfxdata="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" filled="f" stroked="f" strokeweight=".5pt">
                 <v:textbox>
                   <w:txbxContent>
                     <w:p>
@@ -2047,7 +2047,7 @@
           </mc:Choice>
           <mc:Fallback>
             <w:pict>
-              <v:shape w14:anchorId="5BB9F543" id="Text Box 3" o:spid="_x0000_s1035" type="#_x0000_t202" style="position:absolute;left:0;text-align:left;margin-left:265.4pt;margin-top:12.5pt;width:44.45pt;height:22.4pt;z-index:251713536;visibility:visible;mso-wrap-style:square;mso-width-percent:0;mso-height-percent:0;mso-wrap-distance-left:9pt;mso-wrap-distance-top:0;mso-wrap-distance-right:9pt;mso-wrap-distance-bottom:0;mso-position-horizontal:absolute;mso-position-horizontal-relative:text;mso-position-vertical:absolute;mso-position-vertical-relative:text;mso-width-percent:0;mso-height-percent:0;mso-width-relative:margin;mso-height-relative:margin;v-text-anchor:top" o:gfxdata="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" filled="f" stroked="f" strokeweight=".5pt">
+              <v:shape w14:anchorId="5BB9F543" id="Text Box 3" o:spid="_x0000_s1035" type="#_x0000_t202" style="position:absolute;left:0;text-align:left;margin-left:265.4pt;margin-top:12.5pt;width:44.45pt;height:22.4pt;z-index:251713536;visibility:visible;mso-wrap-style:square;mso-width-percent:0;mso-height-percent:0;mso-wrap-distance-left:9pt;mso-wrap-distance-top:0;mso-wrap-distance-right:9pt;mso-wrap-distance-bottom:0;mso-position-horizontal:absolute;mso-position-horizontal-relative:text;mso-position-vertical:absolute;mso-position-vertical-relative:text;mso-width-percent:0;mso-height-percent:0;mso-width-relative:margin;mso-height-relative:margin;v-text-anchor:top" o:gfxdata="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" filled="f" stroked="f" strokeweight=".5pt">
                 <v:textbox>
                   <w:txbxContent>
                     <w:p>
@@ -3189,7 +3189,6 @@
         <w:bidi/>
         <w:ind w:left="360"/>
         <w:rPr>
-          <w:rtl/>
           <w:lang w:bidi="he-IL"/>
         </w:rPr>
       </w:pPr>
@@ -3346,6 +3345,440 @@
                     <a:xfrm>
                       <a:off x="0" y="0"/>
                       <a:ext cx="3427161" cy="2311869"/>
+                    </a:xfrm>
+                    <a:prstGeom prst="rect">
+                      <a:avLst/>
+                    </a:prstGeom>
+                  </pic:spPr>
+                </pic:pic>
+              </a:graphicData>
+            </a:graphic>
+          </wp:inline>
+        </w:drawing>
+      </w:r>
+    </w:p>
+    <w:p>
+      <w:pPr>
+        <w:bidi/>
+        <w:ind w:left="360"/>
+        <w:rPr>
+          <w:rtl/>
+          <w:lang w:bidi="he-IL"/>
+        </w:rPr>
+      </w:pPr>
+      <w:r>
+        <w:rPr>
+          <w:noProof/>
+          <w:rtl/>
+          <w:lang w:val="he-IL" w:bidi="he-IL"/>
+        </w:rPr>
+        <w:lastRenderedPageBreak/>
+        <mc:AlternateContent>
+          <mc:Choice Requires="wps">
+            <w:drawing>
+              <wp:anchor distT="0" distB="0" distL="114300" distR="114300" simplePos="0" relativeHeight="251731968" behindDoc="0" locked="0" layoutInCell="1" allowOverlap="1" wp14:anchorId="3D02821E" wp14:editId="5002297E">
+                <wp:simplePos x="0" y="0"/>
+                <wp:positionH relativeFrom="column">
+                  <wp:posOffset>3530379</wp:posOffset>
+                </wp:positionH>
+                <wp:positionV relativeFrom="paragraph">
+                  <wp:posOffset>3330437</wp:posOffset>
+                </wp:positionV>
+                <wp:extent cx="0" cy="987121"/>
+                <wp:effectExtent l="76200" t="38100" r="57150" b="22860"/>
+                <wp:wrapNone/>
+                <wp:docPr id="40" name="Straight Arrow Connector 40"/>
+                <wp:cNvGraphicFramePr/>
+                <a:graphic xmlns:a="http://schemas.openxmlformats.org/drawingml/2006/main">
+                  <a:graphicData uri="http://schemas.microsoft.com/office/word/2010/wordprocessingShape">
+                    <wps:wsp>
+                      <wps:cNvCnPr/>
+                      <wps:spPr>
+                        <a:xfrm flipV="1">
+                          <a:off x="0" y="0"/>
+                          <a:ext cx="0" cy="987121"/>
+                        </a:xfrm>
+                        <a:prstGeom prst="straightConnector1">
+                          <a:avLst/>
+                        </a:prstGeom>
+                        <a:ln>
+                          <a:tailEnd type="triangle"/>
+                        </a:ln>
+                      </wps:spPr>
+                      <wps:style>
+                        <a:lnRef idx="1">
+                          <a:schemeClr val="accent1"/>
+                        </a:lnRef>
+                        <a:fillRef idx="0">
+                          <a:schemeClr val="accent1"/>
+                        </a:fillRef>
+                        <a:effectRef idx="0">
+                          <a:schemeClr val="accent1"/>
+                        </a:effectRef>
+                        <a:fontRef idx="minor">
+                          <a:schemeClr val="tx1"/>
+                        </a:fontRef>
+                      </wps:style>
+                      <wps:bodyPr/>
+                    </wps:wsp>
+                  </a:graphicData>
+                </a:graphic>
+              </wp:anchor>
+            </w:drawing>
+          </mc:Choice>
+          <mc:Fallback>
+            <w:pict>
+              <v:shapetype w14:anchorId="35E4C83C" id="_x0000_t32" coordsize="21600,21600" o:spt="32" o:oned="t" path="m,l21600,21600e" filled="f">
+                <v:path arrowok="t" fillok="f" o:connecttype="none"/>
+                <o:lock v:ext="edit" shapetype="t"/>
+              </v:shapetype>
+              <v:shape id="Straight Arrow Connector 40" o:spid="_x0000_s1026" type="#_x0000_t32" style="position:absolute;margin-left:278pt;margin-top:262.25pt;width:0;height:77.75pt;flip:y;z-index:251731968;visibility:visible;mso-wrap-style:square;mso-wrap-distance-left:9pt;mso-wrap-distance-top:0;mso-wrap-distance-right:9pt;mso-wrap-distance-bottom:0;mso-position-horizontal:absolute;mso-position-horizontal-relative:text;mso-position-vertical:absolute;mso-position-vertical-relative:text" o:gfxdata="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" strokecolor="#4472c4 [3204]" strokeweight=".5pt">
+                <v:stroke endarrow="block" joinstyle="miter"/>
+              </v:shape>
+            </w:pict>
+          </mc:Fallback>
+        </mc:AlternateContent>
+      </w:r>
+      <w:r>
+        <w:rPr>
+          <w:noProof/>
+          <w:rtl/>
+          <w:lang w:val="he-IL" w:bidi="he-IL"/>
+        </w:rPr>
+        <mc:AlternateContent>
+          <mc:Choice Requires="wps">
+            <w:drawing>
+              <wp:anchor distT="0" distB="0" distL="114300" distR="114300" simplePos="0" relativeHeight="251730944" behindDoc="0" locked="0" layoutInCell="1" allowOverlap="1" wp14:anchorId="4B5D28D8" wp14:editId="214A0DBC">
+                <wp:simplePos x="0" y="0"/>
+                <wp:positionH relativeFrom="column">
+                  <wp:posOffset>4595136</wp:posOffset>
+                </wp:positionH>
+                <wp:positionV relativeFrom="paragraph">
+                  <wp:posOffset>2918957</wp:posOffset>
+                </wp:positionV>
+                <wp:extent cx="715617" cy="0"/>
+                <wp:effectExtent l="0" t="76200" r="27940" b="95250"/>
+                <wp:wrapNone/>
+                <wp:docPr id="39" name="Straight Arrow Connector 39"/>
+                <wp:cNvGraphicFramePr/>
+                <a:graphic xmlns:a="http://schemas.openxmlformats.org/drawingml/2006/main">
+                  <a:graphicData uri="http://schemas.microsoft.com/office/word/2010/wordprocessingShape">
+                    <wps:wsp>
+                      <wps:cNvCnPr/>
+                      <wps:spPr>
+                        <a:xfrm>
+                          <a:off x="0" y="0"/>
+                          <a:ext cx="715617" cy="0"/>
+                        </a:xfrm>
+                        <a:prstGeom prst="straightConnector1">
+                          <a:avLst/>
+                        </a:prstGeom>
+                        <a:ln>
+                          <a:tailEnd type="triangle"/>
+                        </a:ln>
+                      </wps:spPr>
+                      <wps:style>
+                        <a:lnRef idx="1">
+                          <a:schemeClr val="accent1"/>
+                        </a:lnRef>
+                        <a:fillRef idx="0">
+                          <a:schemeClr val="accent1"/>
+                        </a:fillRef>
+                        <a:effectRef idx="0">
+                          <a:schemeClr val="accent1"/>
+                        </a:effectRef>
+                        <a:fontRef idx="minor">
+                          <a:schemeClr val="tx1"/>
+                        </a:fontRef>
+                      </wps:style>
+                      <wps:bodyPr/>
+                    </wps:wsp>
+                  </a:graphicData>
+                </a:graphic>
+                <wp14:sizeRelH relativeFrom="margin">
+                  <wp14:pctWidth>0</wp14:pctWidth>
+                </wp14:sizeRelH>
+                <wp14:sizeRelV relativeFrom="margin">
+                  <wp14:pctHeight>0</wp14:pctHeight>
+                </wp14:sizeRelV>
+              </wp:anchor>
+            </w:drawing>
+          </mc:Choice>
+          <mc:Fallback>
+            <w:pict>
+              <v:shape w14:anchorId="0CB9A20B" id="Straight Arrow Connector 39" o:spid="_x0000_s1026" type="#_x0000_t32" style="position:absolute;margin-left:361.8pt;margin-top:229.85pt;width:56.35pt;height:0;z-index:251730944;visibility:visible;mso-wrap-style:square;mso-width-percent:0;mso-height-percent:0;mso-wrap-distance-left:9pt;mso-wrap-distance-top:0;mso-wrap-distance-right:9pt;mso-wrap-distance-bottom:0;mso-position-horizontal:absolute;mso-position-horizontal-relative:text;mso-position-vertical:absolute;mso-position-vertical-relative:text;mso-width-percent:0;mso-height-percent:0;mso-width-relative:margin;mso-height-relative:margin" o:gfxdata="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" strokecolor="#4472c4 [3204]" strokeweight=".5pt">
+                <v:stroke endarrow="block" joinstyle="miter"/>
+              </v:shape>
+            </w:pict>
+          </mc:Fallback>
+        </mc:AlternateContent>
+      </w:r>
+      <w:r>
+        <w:rPr>
+          <w:noProof/>
+          <w:rtl/>
+          <w:lang w:val="he-IL" w:bidi="he-IL"/>
+        </w:rPr>
+        <mc:AlternateContent>
+          <mc:Choice Requires="wps">
+            <w:drawing>
+              <wp:anchor distT="0" distB="0" distL="114300" distR="114300" simplePos="0" relativeHeight="251729920" behindDoc="0" locked="0" layoutInCell="1" allowOverlap="1" wp14:anchorId="538CD0F4" wp14:editId="651EBEC6">
+                <wp:simplePos x="0" y="0"/>
+                <wp:positionH relativeFrom="column">
+                  <wp:posOffset>3530379</wp:posOffset>
+                </wp:positionH>
+                <wp:positionV relativeFrom="paragraph">
+                  <wp:posOffset>2926079</wp:posOffset>
+                </wp:positionV>
+                <wp:extent cx="1065475" cy="407863"/>
+                <wp:effectExtent l="0" t="76200" r="0" b="30480"/>
+                <wp:wrapNone/>
+                <wp:docPr id="38" name="Connector: Elbow 38"/>
+                <wp:cNvGraphicFramePr/>
+                <a:graphic xmlns:a="http://schemas.openxmlformats.org/drawingml/2006/main">
+                  <a:graphicData uri="http://schemas.microsoft.com/office/word/2010/wordprocessingShape">
+                    <wps:wsp>
+                      <wps:cNvCnPr/>
+                      <wps:spPr>
+                        <a:xfrm flipV="1">
+                          <a:off x="0" y="0"/>
+                          <a:ext cx="1065475" cy="407863"/>
+                        </a:xfrm>
+                        <a:prstGeom prst="bentConnector3">
+                          <a:avLst/>
+                        </a:prstGeom>
+                        <a:ln>
+                          <a:tailEnd type="triangle"/>
+                        </a:ln>
+                      </wps:spPr>
+                      <wps:style>
+                        <a:lnRef idx="1">
+                          <a:schemeClr val="accent1"/>
+                        </a:lnRef>
+                        <a:fillRef idx="0">
+                          <a:schemeClr val="accent1"/>
+                        </a:fillRef>
+                        <a:effectRef idx="0">
+                          <a:schemeClr val="accent1"/>
+                        </a:effectRef>
+                        <a:fontRef idx="minor">
+                          <a:schemeClr val="tx1"/>
+                        </a:fontRef>
+                      </wps:style>
+                      <wps:bodyPr/>
+                    </wps:wsp>
+                  </a:graphicData>
+                </a:graphic>
+                <wp14:sizeRelH relativeFrom="margin">
+                  <wp14:pctWidth>0</wp14:pctWidth>
+                </wp14:sizeRelH>
+                <wp14:sizeRelV relativeFrom="margin">
+                  <wp14:pctHeight>0</wp14:pctHeight>
+                </wp14:sizeRelV>
+              </wp:anchor>
+            </w:drawing>
+          </mc:Choice>
+          <mc:Fallback>
+            <w:pict>
+              <v:shapetype w14:anchorId="154E4E57" id="_x0000_t34" coordsize="21600,21600" o:spt="34" o:oned="t" adj="10800" path="m,l@0,0@0,21600,21600,21600e" filled="f">
+                <v:stroke joinstyle="miter"/>
+                <v:formulas>
+                  <v:f eqn="val #0"/>
+                </v:formulas>
+                <v:path arrowok="t" fillok="f" o:connecttype="none"/>
+                <v:handles>
+                  <v:h position="#0,center"/>
+                </v:handles>
+                <o:lock v:ext="edit" shapetype="t"/>
+              </v:shapetype>
+              <v:shape id="Connector: Elbow 38" o:spid="_x0000_s1026" type="#_x0000_t34" style="position:absolute;margin-left:278pt;margin-top:230.4pt;width:83.9pt;height:32.1pt;flip:y;z-index:251729920;visibility:visible;mso-wrap-style:square;mso-width-percent:0;mso-height-percent:0;mso-wrap-distance-left:9pt;mso-wrap-distance-top:0;mso-wrap-distance-right:9pt;mso-wrap-distance-bottom:0;mso-position-horizontal:absolute;mso-position-horizontal-relative:text;mso-position-vertical:absolute;mso-position-vertical-relative:text;mso-width-percent:0;mso-height-percent:0;mso-width-relative:margin;mso-height-relative:margin" o:gfxdata="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" strokecolor="#4472c4 [3204]" strokeweight=".5pt">
+                <v:stroke endarrow="block"/>
+              </v:shape>
+            </w:pict>
+          </mc:Fallback>
+        </mc:AlternateContent>
+      </w:r>
+      <w:r>
+        <w:rPr>
+          <w:noProof/>
+          <w:rtl/>
+          <w:lang w:val="he-IL" w:bidi="he-IL"/>
+        </w:rPr>
+        <mc:AlternateContent>
+          <mc:Choice Requires="wps">
+            <w:drawing>
+              <wp:anchor distT="0" distB="0" distL="114300" distR="114300" simplePos="0" relativeHeight="251728896" behindDoc="0" locked="0" layoutInCell="1" allowOverlap="1" wp14:anchorId="4EBFFD3C" wp14:editId="57A1FEC3">
+                <wp:simplePos x="0" y="0"/>
+                <wp:positionH relativeFrom="column">
+                  <wp:posOffset>1950637</wp:posOffset>
+                </wp:positionH>
+                <wp:positionV relativeFrom="paragraph">
+                  <wp:posOffset>238125</wp:posOffset>
+                </wp:positionV>
+                <wp:extent cx="0" cy="1038308"/>
+                <wp:effectExtent l="76200" t="38100" r="57150" b="9525"/>
+                <wp:wrapNone/>
+                <wp:docPr id="37" name="Connector: Elbow 37"/>
+                <wp:cNvGraphicFramePr/>
+                <a:graphic xmlns:a="http://schemas.openxmlformats.org/drawingml/2006/main">
+                  <a:graphicData uri="http://schemas.microsoft.com/office/word/2010/wordprocessingShape">
+                    <wps:wsp>
+                      <wps:cNvCnPr/>
+                      <wps:spPr>
+                        <a:xfrm flipV="1">
+                          <a:off x="0" y="0"/>
+                          <a:ext cx="0" cy="1038308"/>
+                        </a:xfrm>
+                        <a:prstGeom prst="bentConnector3">
+                          <a:avLst/>
+                        </a:prstGeom>
+                        <a:ln>
+                          <a:tailEnd type="triangle"/>
+                        </a:ln>
+                      </wps:spPr>
+                      <wps:style>
+                        <a:lnRef idx="1">
+                          <a:schemeClr val="accent1"/>
+                        </a:lnRef>
+                        <a:fillRef idx="0">
+                          <a:schemeClr val="accent1"/>
+                        </a:fillRef>
+                        <a:effectRef idx="0">
+                          <a:schemeClr val="accent1"/>
+                        </a:effectRef>
+                        <a:fontRef idx="minor">
+                          <a:schemeClr val="tx1"/>
+                        </a:fontRef>
+                      </wps:style>
+                      <wps:bodyPr/>
+                    </wps:wsp>
+                  </a:graphicData>
+                </a:graphic>
+              </wp:anchor>
+            </w:drawing>
+          </mc:Choice>
+          <mc:Fallback>
+            <w:pict>
+              <v:shape w14:anchorId="6A0CFD37" id="Connector: Elbow 37" o:spid="_x0000_s1026" type="#_x0000_t34" style="position:absolute;margin-left:153.6pt;margin-top:18.75pt;width:0;height:81.75pt;flip:y;z-index:251728896;visibility:visible;mso-wrap-style:square;mso-wrap-distance-left:9pt;mso-wrap-distance-top:0;mso-wrap-distance-right:9pt;mso-wrap-distance-bottom:0;mso-position-horizontal:absolute;mso-position-horizontal-relative:text;mso-position-vertical:absolute;mso-position-vertical-relative:text" o:gfxdata="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" strokecolor="#4472c4 [3204]" strokeweight=".5pt">
+                <v:stroke endarrow="block"/>
+              </v:shape>
+            </w:pict>
+          </mc:Fallback>
+        </mc:AlternateContent>
+      </w:r>
+      <w:r>
+        <w:rPr>
+          <w:noProof/>
+          <w:rtl/>
+          <w:lang w:val="he-IL" w:bidi="he-IL"/>
+        </w:rPr>
+        <mc:AlternateContent>
+          <mc:Choice Requires="wps">
+            <w:drawing>
+              <wp:anchor distT="0" distB="0" distL="114300" distR="114300" simplePos="0" relativeHeight="251727872" behindDoc="0" locked="0" layoutInCell="1" allowOverlap="1" wp14:anchorId="26DAB99F" wp14:editId="40D76116">
+                <wp:simplePos x="0" y="0"/>
+                <wp:positionH relativeFrom="column">
+                  <wp:posOffset>174929</wp:posOffset>
+                </wp:positionH>
+                <wp:positionV relativeFrom="paragraph">
+                  <wp:posOffset>1276847</wp:posOffset>
+                </wp:positionV>
+                <wp:extent cx="1773141" cy="370923"/>
+                <wp:effectExtent l="0" t="76200" r="0" b="29210"/>
+                <wp:wrapNone/>
+                <wp:docPr id="21" name="Connector: Elbow 21"/>
+                <wp:cNvGraphicFramePr/>
+                <a:graphic xmlns:a="http://schemas.openxmlformats.org/drawingml/2006/main">
+                  <a:graphicData uri="http://schemas.microsoft.com/office/word/2010/wordprocessingShape">
+                    <wps:wsp>
+                      <wps:cNvCnPr/>
+                      <wps:spPr>
+                        <a:xfrm flipV="1">
+                          <a:off x="0" y="0"/>
+                          <a:ext cx="1773141" cy="370923"/>
+                        </a:xfrm>
+                        <a:prstGeom prst="bentConnector3">
+                          <a:avLst>
+                            <a:gd name="adj1" fmla="val 73549"/>
+                          </a:avLst>
+                        </a:prstGeom>
+                        <a:ln>
+                          <a:tailEnd type="triangle"/>
+                        </a:ln>
+                      </wps:spPr>
+                      <wps:style>
+                        <a:lnRef idx="1">
+                          <a:schemeClr val="accent1"/>
+                        </a:lnRef>
+                        <a:fillRef idx="0">
+                          <a:schemeClr val="accent1"/>
+                        </a:fillRef>
+                        <a:effectRef idx="0">
+                          <a:schemeClr val="accent1"/>
+                        </a:effectRef>
+                        <a:fontRef idx="minor">
+                          <a:schemeClr val="tx1"/>
+                        </a:fontRef>
+                      </wps:style>
+                      <wps:bodyPr/>
+                    </wps:wsp>
+                  </a:graphicData>
+                </a:graphic>
+                <wp14:sizeRelH relativeFrom="margin">
+                  <wp14:pctWidth>0</wp14:pctWidth>
+                </wp14:sizeRelH>
+                <wp14:sizeRelV relativeFrom="margin">
+                  <wp14:pctHeight>0</wp14:pctHeight>
+                </wp14:sizeRelV>
+              </wp:anchor>
+            </w:drawing>
+          </mc:Choice>
+          <mc:Fallback>
+            <w:pict>
+              <v:shape w14:anchorId="68D1F46C" id="Connector: Elbow 21" o:spid="_x0000_s1026" type="#_x0000_t34" style="position:absolute;margin-left:13.75pt;margin-top:100.55pt;width:139.6pt;height:29.2pt;flip:y;z-index:251727872;visibility:visible;mso-wrap-style:square;mso-width-percent:0;mso-height-percent:0;mso-wrap-distance-left:9pt;mso-wrap-distance-top:0;mso-wrap-distance-right:9pt;mso-wrap-distance-bottom:0;mso-position-horizontal:absolute;mso-position-horizontal-relative:text;mso-position-vertical:absolute;mso-position-vertical-relative:text;mso-width-percent:0;mso-height-percent:0;mso-width-relative:margin;mso-height-relative:margin" o:gfxdata="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" adj="15887" strokecolor="#4472c4 [3204]" strokeweight=".5pt">
+                <v:stroke endarrow="block"/>
+              </v:shape>
+            </w:pict>
+          </mc:Fallback>
+        </mc:AlternateContent>
+      </w:r>
+      <w:r>
+        <w:rPr>
+          <w:noProof/>
+          <w:rtl/>
+          <w:lang w:val="he-IL" w:bidi="he-IL"/>
+        </w:rPr>
+        <w:drawing>
+          <wp:inline distT="0" distB="0" distL="0" distR="0" wp14:anchorId="6DE384EB" wp14:editId="5F9C64EA">
+            <wp:extent cx="5943600" cy="4745355"/>
+            <wp:effectExtent l="0" t="0" r="0" b="0"/>
+            <wp:docPr id="19" name="Picture 19" descr="Chart, scatter chart&#10;&#10;Description automatically generated"/>
+            <wp:cNvGraphicFramePr>
+              <a:graphicFrameLocks xmlns:a="http://schemas.openxmlformats.org/drawingml/2006/main" noChangeAspect="1"/>
+            </wp:cNvGraphicFramePr>
+            <a:graphic xmlns:a="http://schemas.openxmlformats.org/drawingml/2006/main">
+              <a:graphicData uri="http://schemas.openxmlformats.org/drawingml/2006/picture">
+                <pic:pic xmlns:pic="http://schemas.openxmlformats.org/drawingml/2006/picture">
+                  <pic:nvPicPr>
+                    <pic:cNvPr id="19" name="Picture 19" descr="Chart, scatter chart&#10;&#10;Description automatically generated"/>
+                    <pic:cNvPicPr/>
+                  </pic:nvPicPr>
+                  <pic:blipFill>
+                    <a:blip r:embed="rId10">
+                      <a:extLst>
+                        <a:ext uri="{28A0092B-C50C-407E-A947-70E740481C1C}">
+                          <a14:useLocalDpi xmlns:a14="http://schemas.microsoft.com/office/drawing/2010/main" val="0"/>
+                        </a:ext>
+                      </a:extLst>
+                    </a:blip>
+                    <a:stretch>
+                      <a:fillRect/>
+                    </a:stretch>
+                  </pic:blipFill>
+                  <pic:spPr>
+                    <a:xfrm>
+                      <a:off x="0" y="0"/>
+                      <a:ext cx="5943600" cy="4745355"/>
                     </a:xfrm>
                     <a:prstGeom prst="rect">
                       <a:avLst/>
